--- a/Specyfikacja.docx
+++ b/Specyfikacja.docx
@@ -375,7 +375,13 @@
     <w:sdt>
       <w:sdtPr>
         <w:rPr>
-          <w:rFonts w:asciiTheme="minorHAnsi" w:hAnsiTheme="minorHAnsi"/>
+          <w:rFonts w:asciiTheme="minorHAnsi" w:eastAsiaTheme="minorEastAsia" w:hAnsiTheme="minorHAnsi" w:cstheme="minorBidi"/>
+          <w:b w:val="0"/>
+          <w:bCs w:val="0"/>
+          <w:color w:val="auto"/>
+          <w:sz w:val="22"/>
+          <w:szCs w:val="22"/>
+          <w:lang w:eastAsia="pl-PL"/>
         </w:rPr>
         <w:id w:val="759624580"/>
         <w:docPartObj>
@@ -383,17 +389,6 @@
           <w:docPartUnique/>
         </w:docPartObj>
       </w:sdtPr>
-      <w:sdtEndPr>
-        <w:rPr>
-          <w:rFonts w:eastAsiaTheme="minorEastAsia" w:cstheme="minorBidi"/>
-          <w:b w:val="0"/>
-          <w:bCs w:val="0"/>
-          <w:color w:val="auto"/>
-          <w:sz w:val="22"/>
-          <w:szCs w:val="22"/>
-          <w:lang w:eastAsia="pl-PL"/>
-        </w:rPr>
-      </w:sdtEndPr>
       <w:sdtContent>
         <w:p>
           <w:pPr>
@@ -2200,12 +2195,7 @@
     </w:p>
     <w:p>
       <w:pPr>
-        <w:widowControl w:val="0"/>
-        <w:autoSpaceDE w:val="0"/>
-        <w:autoSpaceDN w:val="0"/>
-        <w:adjustRightInd w:val="0"/>
-        <w:spacing w:after="0" w:line="240" w:lineRule="auto"/>
-        <w:ind w:left="720"/>
+        <w:pStyle w:val="Nagwek1"/>
         <w:rPr>
           <w:rFonts w:cs="Times New Roman"/>
         </w:rPr>
@@ -2214,9 +2204,6 @@
       <w:bookmarkEnd w:id="8"/>
       <w:r>
         <w:rPr>
-          <w:rFonts w:cs="Arial"/>
-          <w:b/>
-          <w:bCs/>
           <w:color w:val="00000A"/>
         </w:rPr>
         <w:lastRenderedPageBreak/>
@@ -2230,10 +2217,6 @@
         <w:t>.</w:t>
       </w:r>
       <w:r>
-        <w:rPr>
-          <w:rStyle w:val="Nagwek1Znak"/>
-          <w:rFonts w:asciiTheme="minorHAnsi" w:hAnsiTheme="minorHAnsi"/>
-        </w:rPr>
         <w:t>Identyfikacja aktorów</w:t>
       </w:r>
     </w:p>
@@ -2564,17 +2547,12 @@
       <w:pPr>
         <w:pStyle w:val="Nagwek1"/>
         <w:rPr>
-          <w:rFonts w:asciiTheme="minorHAnsi" w:hAnsiTheme="minorHAnsi" w:cs="Times New Roman"/>
-          <w:sz w:val="22"/>
           <w:szCs w:val="22"/>
         </w:rPr>
       </w:pPr>
       <w:bookmarkStart w:id="11" w:name="_Toc447637352"/>
       <w:r>
         <w:rPr>
-          <w:rFonts w:asciiTheme="minorHAnsi" w:hAnsiTheme="minorHAnsi" w:cs="Arial"/>
-          <w:color w:val="00000A"/>
-          <w:sz w:val="22"/>
           <w:szCs w:val="22"/>
         </w:rPr>
         <w:t>5.</w:t>
@@ -2582,7 +2560,10 @@
       <w:r>
         <w:rPr>
           <w:rStyle w:val="Nagwek2Znak"/>
-          <w:rFonts w:asciiTheme="minorHAnsi" w:hAnsiTheme="minorHAnsi"/>
+          <w:b/>
+          <w:bCs/>
+          <w:color w:val="365F91" w:themeColor="accent1" w:themeShade="BF"/>
+          <w:sz w:val="28"/>
         </w:rPr>
         <w:t>Mapa Myśli</w:t>
       </w:r>
@@ -2713,15 +2694,9 @@
     <w:p>
       <w:pPr>
         <w:pStyle w:val="Nagwek1"/>
-        <w:rPr>
-          <w:rFonts w:asciiTheme="minorHAnsi" w:hAnsiTheme="minorHAnsi" w:cs="Times New Roman"/>
-        </w:rPr>
       </w:pPr>
       <w:bookmarkStart w:id="13" w:name="_Toc447637353"/>
       <w:r>
-        <w:rPr>
-          <w:rFonts w:asciiTheme="minorHAnsi" w:hAnsiTheme="minorHAnsi"/>
-        </w:rPr>
         <w:t>6. Mapa konceptualna .</w:t>
       </w:r>
       <w:bookmarkEnd w:id="13"/>
@@ -2792,6 +2767,95 @@
         </w:drawing>
       </w:r>
     </w:p>
+    <w:p/>
+    <w:p/>
+    <w:p/>
+    <w:p/>
+    <w:p/>
+    <w:p/>
+    <w:p/>
+    <w:p/>
+    <w:p/>
+    <w:p/>
+    <w:p/>
+    <w:p/>
+    <w:p/>
+    <w:p/>
+    <w:p/>
+    <w:p/>
+    <w:p/>
+    <w:p/>
+    <w:p/>
+    <w:p/>
+    <w:p/>
+    <w:p/>
+    <w:p>
+      <w:pPr>
+        <w:pStyle w:val="Nagwek1"/>
+        <w:rPr>
+          <w:rFonts w:asciiTheme="minorHAnsi" w:hAnsiTheme="minorHAnsi"/>
+        </w:rPr>
+      </w:pPr>
+    </w:p>
+    <w:p>
+      <w:pPr>
+        <w:pStyle w:val="Nagwek1"/>
+      </w:pPr>
+      <w:r>
+        <w:t>7.  Diagram aktywności UML</w:t>
+      </w:r>
+    </w:p>
+    <w:p>
+      <w:r>
+        <w:rPr>
+          <w:noProof/>
+        </w:rPr>
+        <w:drawing>
+          <wp:anchor distT="0" distB="0" distL="114300" distR="114300" simplePos="0" relativeHeight="251660288" behindDoc="0" locked="0" layoutInCell="1" allowOverlap="1">
+            <wp:simplePos x="0" y="0"/>
+            <wp:positionH relativeFrom="column">
+              <wp:posOffset>-606425</wp:posOffset>
+            </wp:positionH>
+            <wp:positionV relativeFrom="paragraph">
+              <wp:posOffset>90170</wp:posOffset>
+            </wp:positionV>
+            <wp:extent cx="6886575" cy="5848350"/>
+            <wp:effectExtent l="0" t="0" r="0" b="0"/>
+            <wp:wrapNone/>
+            <wp:docPr id="3" name="Obraz 2" descr="DiagramAktywnosci.png"/>
+            <wp:cNvGraphicFramePr>
+              <a:graphicFrameLocks xmlns:a="http://schemas.openxmlformats.org/drawingml/2006/main" noChangeAspect="1"/>
+            </wp:cNvGraphicFramePr>
+            <a:graphic xmlns:a="http://schemas.openxmlformats.org/drawingml/2006/main">
+              <a:graphicData uri="http://schemas.openxmlformats.org/drawingml/2006/picture">
+                <pic:pic xmlns:pic="http://schemas.openxmlformats.org/drawingml/2006/picture">
+                  <pic:nvPicPr>
+                    <pic:cNvPr id="0" name="DiagramAktywnosci.png"/>
+                    <pic:cNvPicPr/>
+                  </pic:nvPicPr>
+                  <pic:blipFill>
+                    <a:blip r:embed="rId11"/>
+                    <a:stretch>
+                      <a:fillRect/>
+                    </a:stretch>
+                  </pic:blipFill>
+                  <pic:spPr>
+                    <a:xfrm>
+                      <a:off x="0" y="0"/>
+                      <a:ext cx="6886575" cy="5848350"/>
+                    </a:xfrm>
+                    <a:prstGeom prst="rect">
+                      <a:avLst/>
+                    </a:prstGeom>
+                  </pic:spPr>
+                </pic:pic>
+              </a:graphicData>
+            </a:graphic>
+          </wp:anchor>
+        </w:drawing>
+      </w:r>
+    </w:p>
+    <w:p/>
     <w:sectPr>
       <w:pgSz w:w="11900" w:h="16840"/>
       <w:pgMar w:top="1440" w:right="7880" w:bottom="1440" w:left="1420" w:header="708" w:footer="708" w:gutter="0"/>
@@ -3790,6 +3854,7 @@
   <w:style w:type="paragraph" w:default="1" w:styleId="Normalny">
     <w:name w:val="Normal"/>
     <w:qFormat/>
+    <w:rsid w:val="00D93F61"/>
     <w:rPr>
       <w:rFonts w:cstheme="minorBidi"/>
     </w:rPr>
@@ -3844,6 +3909,7 @@
   <w:style w:type="character" w:default="1" w:styleId="Domylnaczcionkaakapitu">
     <w:name w:val="Default Paragraph Font"/>
     <w:uiPriority w:val="1"/>
+    <w:unhideWhenUsed/>
   </w:style>
   <w:style w:type="table" w:default="1" w:styleId="Standardowy">
     <w:name w:val="Normal Table"/>

--- a/Specyfikacja.docx
+++ b/Specyfikacja.docx
@@ -2843,6 +2843,104 @@
                     <a:xfrm>
                       <a:off x="0" y="0"/>
                       <a:ext cx="6886575" cy="5848350"/>
+                    </a:xfrm>
+                    <a:prstGeom prst="rect">
+                      <a:avLst/>
+                    </a:prstGeom>
+                  </pic:spPr>
+                </pic:pic>
+              </a:graphicData>
+            </a:graphic>
+          </wp:anchor>
+        </w:drawing>
+      </w:r>
+    </w:p>
+    <w:p/>
+    <w:p/>
+    <w:p/>
+    <w:p/>
+    <w:p/>
+    <w:p/>
+    <w:p/>
+    <w:p/>
+    <w:p/>
+    <w:p/>
+    <w:p/>
+    <w:p/>
+    <w:p/>
+    <w:p/>
+    <w:p/>
+    <w:p/>
+    <w:p/>
+    <w:p/>
+    <w:p/>
+    <w:p>
+      <w:pPr>
+        <w:ind w:firstLine="720"/>
+      </w:pPr>
+    </w:p>
+    <w:p>
+      <w:pPr>
+        <w:ind w:firstLine="720"/>
+      </w:pPr>
+    </w:p>
+    <w:p>
+      <w:pPr>
+        <w:ind w:firstLine="720"/>
+      </w:pPr>
+    </w:p>
+    <w:p>
+      <w:pPr>
+        <w:ind w:firstLine="720"/>
+      </w:pPr>
+    </w:p>
+    <w:p>
+      <w:pPr>
+        <w:pStyle w:val="Nagwek1"/>
+      </w:pPr>
+      <w:r>
+        <w:lastRenderedPageBreak/>
+        <w:t>8. Diagram klas UML</w:t>
+      </w:r>
+    </w:p>
+    <w:p>
+      <w:r>
+        <w:rPr>
+          <w:noProof/>
+        </w:rPr>
+        <w:drawing>
+          <wp:anchor distT="0" distB="0" distL="114300" distR="114300" simplePos="0" relativeHeight="251661312" behindDoc="0" locked="0" layoutInCell="1" allowOverlap="1">
+            <wp:simplePos x="0" y="0"/>
+            <wp:positionH relativeFrom="column">
+              <wp:posOffset>-829310</wp:posOffset>
+            </wp:positionH>
+            <wp:positionV relativeFrom="paragraph">
+              <wp:posOffset>107315</wp:posOffset>
+            </wp:positionV>
+            <wp:extent cx="7454900" cy="5631180"/>
+            <wp:effectExtent l="19050" t="0" r="0" b="0"/>
+            <wp:wrapNone/>
+            <wp:docPr id="4" name="Obraz 3" descr="DiagramKlas.jpg"/>
+            <wp:cNvGraphicFramePr>
+              <a:graphicFrameLocks xmlns:a="http://schemas.openxmlformats.org/drawingml/2006/main" noChangeAspect="1"/>
+            </wp:cNvGraphicFramePr>
+            <a:graphic xmlns:a="http://schemas.openxmlformats.org/drawingml/2006/main">
+              <a:graphicData uri="http://schemas.openxmlformats.org/drawingml/2006/picture">
+                <pic:pic xmlns:pic="http://schemas.openxmlformats.org/drawingml/2006/picture">
+                  <pic:nvPicPr>
+                    <pic:cNvPr id="0" name="DiagramKlas.jpg"/>
+                    <pic:cNvPicPr/>
+                  </pic:nvPicPr>
+                  <pic:blipFill>
+                    <a:blip r:embed="rId12"/>
+                    <a:stretch>
+                      <a:fillRect/>
+                    </a:stretch>
+                  </pic:blipFill>
+                  <pic:spPr>
+                    <a:xfrm>
+                      <a:off x="0" y="0"/>
+                      <a:ext cx="7454900" cy="5631180"/>
                     </a:xfrm>
                     <a:prstGeom prst="rect">
                       <a:avLst/>
@@ -3909,6 +4007,7 @@
   <w:style w:type="character" w:default="1" w:styleId="Domylnaczcionkaakapitu">
     <w:name w:val="Default Paragraph Font"/>
     <w:uiPriority w:val="1"/>
+    <w:semiHidden/>
     <w:unhideWhenUsed/>
   </w:style>
   <w:style w:type="table" w:default="1" w:styleId="Standardowy">

--- a/Specyfikacja.docx
+++ b/Specyfikacja.docx
@@ -2941,6 +2941,157 @@
                     <a:xfrm>
                       <a:off x="0" y="0"/>
                       <a:ext cx="7454900" cy="5631180"/>
+                    </a:xfrm>
+                    <a:prstGeom prst="rect">
+                      <a:avLst/>
+                    </a:prstGeom>
+                  </pic:spPr>
+                </pic:pic>
+              </a:graphicData>
+            </a:graphic>
+          </wp:anchor>
+        </w:drawing>
+      </w:r>
+    </w:p>
+    <w:p/>
+    <w:p/>
+    <w:p/>
+    <w:p/>
+    <w:p/>
+    <w:p/>
+    <w:p/>
+    <w:p/>
+    <w:p/>
+    <w:p/>
+    <w:p/>
+    <w:p/>
+    <w:p/>
+    <w:p/>
+    <w:p/>
+    <w:p/>
+    <w:p/>
+    <w:p/>
+    <w:p/>
+    <w:p/>
+    <w:p/>
+    <w:p/>
+    <w:p/>
+    <w:p/>
+    <w:p/>
+    <w:p>
+      <w:pPr>
+        <w:pStyle w:val="Nagwek1"/>
+      </w:pPr>
+      <w:r>
+        <w:rPr>
+          <w:noProof/>
+        </w:rPr>
+        <w:lastRenderedPageBreak/>
+        <w:drawing>
+          <wp:anchor distT="0" distB="0" distL="114300" distR="114300" simplePos="0" relativeHeight="251662336" behindDoc="0" locked="0" layoutInCell="1" allowOverlap="1">
+            <wp:simplePos x="0" y="0"/>
+            <wp:positionH relativeFrom="column">
+              <wp:posOffset>-1351972</wp:posOffset>
+            </wp:positionH>
+            <wp:positionV relativeFrom="paragraph">
+              <wp:posOffset>367145</wp:posOffset>
+            </wp:positionV>
+            <wp:extent cx="8555182" cy="2445327"/>
+            <wp:effectExtent l="0" t="0" r="0" b="0"/>
+            <wp:wrapNone/>
+            <wp:docPr id="6" name="Obraz 5" descr="flowchart.png"/>
+            <wp:cNvGraphicFramePr>
+              <a:graphicFrameLocks xmlns:a="http://schemas.openxmlformats.org/drawingml/2006/main" noChangeAspect="1"/>
+            </wp:cNvGraphicFramePr>
+            <a:graphic xmlns:a="http://schemas.openxmlformats.org/drawingml/2006/main">
+              <a:graphicData uri="http://schemas.openxmlformats.org/drawingml/2006/picture">
+                <pic:pic xmlns:pic="http://schemas.openxmlformats.org/drawingml/2006/picture">
+                  <pic:nvPicPr>
+                    <pic:cNvPr id="0" name="flowchart.png"/>
+                    <pic:cNvPicPr/>
+                  </pic:nvPicPr>
+                  <pic:blipFill>
+                    <a:blip r:embed="rId13"/>
+                    <a:stretch>
+                      <a:fillRect/>
+                    </a:stretch>
+                  </pic:blipFill>
+                  <pic:spPr>
+                    <a:xfrm>
+                      <a:off x="0" y="0"/>
+                      <a:ext cx="8555182" cy="2445327"/>
+                    </a:xfrm>
+                    <a:prstGeom prst="rect">
+                      <a:avLst/>
+                    </a:prstGeom>
+                  </pic:spPr>
+                </pic:pic>
+              </a:graphicData>
+            </a:graphic>
+          </wp:anchor>
+        </w:drawing>
+      </w:r>
+      <w:r>
+        <w:t>9. Diagram przepływu danych</w:t>
+      </w:r>
+    </w:p>
+    <w:p>
+      <w:pPr>
+        <w:rPr>
+          <w:noProof/>
+        </w:rPr>
+      </w:pPr>
+    </w:p>
+    <w:p/>
+    <w:p/>
+    <w:p/>
+    <w:p/>
+    <w:p>
+      <w:pPr>
+        <w:pStyle w:val="Nagwek1"/>
+      </w:pPr>
+      <w:r>
+        <w:t xml:space="preserve">10.Diagram sekwencji </w:t>
+      </w:r>
+    </w:p>
+    <w:p>
+      <w:r>
+        <w:rPr>
+          <w:noProof/>
+        </w:rPr>
+        <w:drawing>
+          <wp:anchor distT="0" distB="0" distL="114300" distR="114300" simplePos="0" relativeHeight="251663360" behindDoc="0" locked="0" layoutInCell="1" allowOverlap="1">
+            <wp:simplePos x="0" y="0"/>
+            <wp:positionH relativeFrom="column">
+              <wp:posOffset>-382270</wp:posOffset>
+            </wp:positionH>
+            <wp:positionV relativeFrom="paragraph">
+              <wp:posOffset>108585</wp:posOffset>
+            </wp:positionV>
+            <wp:extent cx="6372860" cy="5756275"/>
+            <wp:effectExtent l="0" t="0" r="0" b="0"/>
+            <wp:wrapNone/>
+            <wp:docPr id="7" name="Obraz 6" descr="sequence.png"/>
+            <wp:cNvGraphicFramePr>
+              <a:graphicFrameLocks xmlns:a="http://schemas.openxmlformats.org/drawingml/2006/main" noChangeAspect="1"/>
+            </wp:cNvGraphicFramePr>
+            <a:graphic xmlns:a="http://schemas.openxmlformats.org/drawingml/2006/main">
+              <a:graphicData uri="http://schemas.openxmlformats.org/drawingml/2006/picture">
+                <pic:pic xmlns:pic="http://schemas.openxmlformats.org/drawingml/2006/picture">
+                  <pic:nvPicPr>
+                    <pic:cNvPr id="0" name="sequence.png"/>
+                    <pic:cNvPicPr/>
+                  </pic:nvPicPr>
+                  <pic:blipFill>
+                    <a:blip r:embed="rId14"/>
+                    <a:stretch>
+                      <a:fillRect/>
+                    </a:stretch>
+                  </pic:blipFill>
+                  <pic:spPr>
+                    <a:xfrm>
+                      <a:off x="0" y="0"/>
+                      <a:ext cx="6372860" cy="5756275"/>
                     </a:xfrm>
                     <a:prstGeom prst="rect">
                       <a:avLst/>
